--- a/ARM/Assignments/ASSIGNMENT3.docx
+++ b/ARM/Assignments/ASSIGNMENT3.docx
@@ -43,6 +43,17 @@
       <w:r>
         <w:t xml:space="preserve"> between range and precision.</w:t>
       </w:r>
+      <w:r>
+        <w:t xml:space="preserve"> In IEEE754 standard, a </w:t>
+      </w:r>
+      <w:proofErr w:type="gramStart"/>
+      <w:r>
+        <w:t>floating point</w:t>
+      </w:r>
+      <w:proofErr w:type="gramEnd"/>
+      <w:r>
+        <w:t xml:space="preserve"> number is represented as:</w:t>
+      </w:r>
     </w:p>
     <w:p>
       <w:r>
@@ -73,95 +84,75 @@
         <w:t xml:space="preserve"> </w:t>
       </w:r>
     </w:p>
-    <w:p/>
     <w:p>
       <w:r>
         <w:t xml:space="preserve">Precision is one of the primary attribute of floating point number. </w:t>
       </w:r>
       <w:r>
-        <w:t>The smallest change that can be represented in floating point representation is called as precision.</w:t>
-      </w:r>
-      <w:r>
-        <w:t xml:space="preserve"> The number of digits in fractional part of a number determines the precision of a number. For example</w:t>
-      </w:r>
-      <w:r>
-        <w:t>: a</w:t>
-      </w:r>
-      <w:r>
-        <w:t xml:space="preserve"> number 35634.7801 can be represented as 3.56347801* 10</w:t>
-      </w:r>
-      <w:r>
-        <w:rPr>
-          <w:vertAlign w:val="superscript"/>
-        </w:rPr>
-        <w:t>4</w:t>
-      </w:r>
-      <w:r>
-        <w:t>. We can also represent</w:t>
-      </w:r>
-      <w:r>
-        <w:t xml:space="preserve"> the same number as 3.563478*10</w:t>
-      </w:r>
-      <w:r>
-        <w:rPr>
-          <w:vertAlign w:val="superscript"/>
-        </w:rPr>
-        <w:t>4</w:t>
-      </w:r>
-      <w:r>
-        <w:t xml:space="preserve">. The </w:t>
-      </w:r>
-      <w:r>
-        <w:rPr>
-          <w:b/>
-        </w:rPr>
-        <w:t>former number has a better precision than later</w:t>
-      </w:r>
-      <w:r>
-        <w:t xml:space="preserve"> which proves that fractional part of a </w:t>
+        <w:t xml:space="preserve">The smallest change that can be represented in floating point </w:t>
       </w:r>
       <w:proofErr w:type="gramStart"/>
       <w:r>
-        <w:t>floating point</w:t>
+        <w:t>representation</w:t>
+      </w:r>
+      <w:r>
+        <w:t>( or</w:t>
       </w:r>
       <w:proofErr w:type="gramEnd"/>
       <w:r>
-        <w:t xml:space="preserve"> number affects the precision of a number.</w:t>
-      </w:r>
-    </w:p>
-    <w:p/>
-    <w:p>
-      <w:r>
-        <w:rPr>
-          <w:b/>
-        </w:rPr>
-        <w:t xml:space="preserve">Ans2. </w:t>
-      </w:r>
-      <w:r>
-        <w:rPr>
-          <w:b/>
-        </w:rPr>
-        <w:t xml:space="preserve"> </w:t>
-      </w:r>
-      <w:r>
-        <w:t xml:space="preserve">A floating point number is represented </w:t>
-      </w:r>
-      <w:proofErr w:type="gramStart"/>
-      <w:r>
-        <w:t>using :</w:t>
-      </w:r>
-      <w:proofErr w:type="gramEnd"/>
+        <w:t xml:space="preserve"> the maximum number of bits present in the number)</w:t>
+      </w:r>
+      <w:r>
+        <w:t xml:space="preserve"> is called as precision.</w:t>
+      </w:r>
+      <w:r>
+        <w:t xml:space="preserve"> The number of digits in fractional part of a number determines the precision of a number. </w:t>
+      </w:r>
+      <w:r>
+        <w:rPr>
+          <w:b/>
+        </w:rPr>
+        <w:t>For example</w:t>
+      </w:r>
+      <w:r>
+        <w:t xml:space="preserve">: </w:t>
+      </w:r>
+    </w:p>
+    <w:p>
+      <w:r>
+        <w:t>A</w:t>
+      </w:r>
+      <w:r>
+        <w:t xml:space="preserve"> number 35634.7801 can be represented as </w:t>
+      </w:r>
     </w:p>
     <w:p>
       <w:pPr>
         <w:pStyle w:val="ListParagraph"/>
         <w:numPr>
           <w:ilvl w:val="0"/>
-          <w:numId w:val="1"/>
+          <w:numId w:val="3"/>
         </w:numPr>
       </w:pPr>
       <w:r>
-        <w:t>Sign bit</w:t>
+        <w:t>3.56347801*</w:t>
+      </w:r>
+      <w:proofErr w:type="gramStart"/>
+      <w:r>
+        <w:t>10</w:t>
+      </w:r>
+      <w:r>
+        <w:rPr>
+          <w:vertAlign w:val="superscript"/>
+        </w:rPr>
+        <w:t>4</w:t>
+      </w:r>
+      <w:r>
+        <w:t xml:space="preserve"> :</w:t>
+      </w:r>
+      <w:proofErr w:type="gramEnd"/>
+      <w:r>
+        <w:t xml:space="preserve"> Here, Precision is 9              </w:t>
       </w:r>
     </w:p>
     <w:p>
@@ -169,37 +160,131 @@
         <w:pStyle w:val="ListParagraph"/>
         <w:numPr>
           <w:ilvl w:val="0"/>
-          <w:numId w:val="1"/>
+          <w:numId w:val="3"/>
         </w:numPr>
       </w:pPr>
       <w:r>
-        <w:t>Exponent</w:t>
-      </w:r>
-    </w:p>
-    <w:p>
-      <w:pPr>
-        <w:pStyle w:val="ListParagraph"/>
-        <w:numPr>
-          <w:ilvl w:val="0"/>
-          <w:numId w:val="1"/>
-        </w:numPr>
-      </w:pPr>
-      <w:r>
-        <w:t>Fractional part</w:t>
-      </w:r>
-    </w:p>
-    <w:p>
-      <w:pPr>
-        <w:pStyle w:val="ListParagraph"/>
-        <w:ind w:left="2160" w:firstLine="720"/>
-      </w:pPr>
+        <w:t>3.563478*</w:t>
+      </w:r>
       <w:proofErr w:type="gramStart"/>
       <w:r>
-        <w:t>where  true</w:t>
+        <w:t>10</w:t>
+      </w:r>
+      <w:r>
+        <w:rPr>
+          <w:vertAlign w:val="superscript"/>
+        </w:rPr>
+        <w:t>4</w:t>
+      </w:r>
+      <w:r>
+        <w:t xml:space="preserve"> :</w:t>
       </w:r>
       <w:proofErr w:type="gramEnd"/>
       <w:r>
-        <w:t xml:space="preserve"> value of a number is:-</w:t>
+        <w:t xml:space="preserve"> Precision is 7</w:t>
+      </w:r>
+    </w:p>
+    <w:p>
+      <w:pPr>
+        <w:ind w:left="360"/>
+      </w:pPr>
+      <w:r>
+        <w:t xml:space="preserve">The </w:t>
+      </w:r>
+      <w:r>
+        <w:rPr>
+          <w:b/>
+        </w:rPr>
+        <w:t>former number has a better precision than later</w:t>
+      </w:r>
+      <w:r>
+        <w:t xml:space="preserve"> which proves that fractional part of a </w:t>
+      </w:r>
+      <w:proofErr w:type="gramStart"/>
+      <w:r>
+        <w:t>floating point</w:t>
+      </w:r>
+      <w:proofErr w:type="gramEnd"/>
+      <w:r>
+        <w:t xml:space="preserve"> number affects the precision of a number.</w:t>
+      </w:r>
+    </w:p>
+    <w:p>
+      <w:r>
+        <w:t>--------------------------------------------------------------------------------------------------------------------------------------</w:t>
+      </w:r>
+    </w:p>
+    <w:p>
+      <w:r>
+        <w:rPr>
+          <w:b/>
+        </w:rPr>
+        <w:t xml:space="preserve">Ans2. </w:t>
+      </w:r>
+      <w:r>
+        <w:t xml:space="preserve">As mentioned in the previous </w:t>
+      </w:r>
+      <w:proofErr w:type="gramStart"/>
+      <w:r>
+        <w:t xml:space="preserve">question, </w:t>
+      </w:r>
+      <w:r>
+        <w:rPr>
+          <w:b/>
+        </w:rPr>
+        <w:t xml:space="preserve"> </w:t>
+      </w:r>
+      <w:r>
+        <w:t>the</w:t>
+      </w:r>
+      <w:proofErr w:type="gramEnd"/>
+      <w:r>
+        <w:t xml:space="preserve"> floating point number is represented as:</w:t>
+      </w:r>
+    </w:p>
+    <w:p>
+      <w:pPr>
+        <w:rPr>
+          <w:vertAlign w:val="superscript"/>
+        </w:rPr>
+      </w:pPr>
+      <w:r>
+        <w:t xml:space="preserve"> </w:t>
+      </w:r>
+      <w:r>
+        <w:tab/>
+      </w:r>
+      <w:r>
+        <w:tab/>
+      </w:r>
+      <w:r>
+        <w:tab/>
+      </w:r>
+      <w:r>
+        <w:tab/>
+        <w:t xml:space="preserve">Number = Significand* </w:t>
+      </w:r>
+      <w:proofErr w:type="spellStart"/>
+      <w:r>
+        <w:t>Base</w:t>
+      </w:r>
+      <w:r>
+        <w:rPr>
+          <w:vertAlign w:val="superscript"/>
+        </w:rPr>
+        <w:t>exp</w:t>
+      </w:r>
+      <w:proofErr w:type="spellEnd"/>
+    </w:p>
+    <w:p>
+      <w:r>
+        <w:t>For a 16-bit number</w:t>
+      </w:r>
+      <w:r>
+        <w:t>, the bits are represented as</w:t>
+      </w:r>
+      <w:r>
+        <w:t>:</w:t>
       </w:r>
     </w:p>
     <w:p>
@@ -211,74 +296,7 @@
           <w:noProof/>
         </w:rPr>
         <w:drawing>
-          <wp:inline distT="0" distB="0" distL="0" distR="0" wp14:anchorId="13A0E453" wp14:editId="7AB29D95">
-            <wp:extent cx="3762375" cy="377496"/>
-            <wp:effectExtent l="0" t="0" r="0" b="3810"/>
-            <wp:docPr id="1" name="Picture 1"/>
-            <wp:cNvGraphicFramePr>
-              <a:graphicFrameLocks xmlns:a="http://schemas.openxmlformats.org/drawingml/2006/main" noChangeAspect="1"/>
-            </wp:cNvGraphicFramePr>
-            <a:graphic xmlns:a="http://schemas.openxmlformats.org/drawingml/2006/main">
-              <a:graphicData uri="http://schemas.openxmlformats.org/drawingml/2006/picture">
-                <pic:pic xmlns:pic="http://schemas.openxmlformats.org/drawingml/2006/picture">
-                  <pic:nvPicPr>
-                    <pic:cNvPr id="1" name=""/>
-                    <pic:cNvPicPr/>
-                  </pic:nvPicPr>
-                  <pic:blipFill>
-                    <a:blip r:embed="rId5"/>
-                    <a:stretch>
-                      <a:fillRect/>
-                    </a:stretch>
-                  </pic:blipFill>
-                  <pic:spPr>
-                    <a:xfrm>
-                      <a:off x="0" y="0"/>
-                      <a:ext cx="3989660" cy="400300"/>
-                    </a:xfrm>
-                    <a:prstGeom prst="rect">
-                      <a:avLst/>
-                    </a:prstGeom>
-                  </pic:spPr>
-                </pic:pic>
-              </a:graphicData>
-            </a:graphic>
-          </wp:inline>
-        </w:drawing>
-      </w:r>
-    </w:p>
-    <w:p>
-      <w:r>
-        <w:t>And for a 16-bit number</w:t>
-      </w:r>
-      <w:r>
-        <w:t xml:space="preserve"> repres</w:t>
-      </w:r>
-      <w:r>
-        <w:t>e</w:t>
-      </w:r>
-      <w:r>
-        <w:t>n</w:t>
-      </w:r>
-      <w:bookmarkStart w:id="0" w:name="_GoBack"/>
-      <w:bookmarkEnd w:id="0"/>
-      <w:r>
-        <w:t>tation</w:t>
-      </w:r>
-      <w:r>
-        <w:t>:</w:t>
-      </w:r>
-    </w:p>
-    <w:p>
-      <w:r>
-        <w:t xml:space="preserve">                      </w:t>
-      </w:r>
-      <w:r>
-        <w:rPr>
-          <w:noProof/>
-        </w:rPr>
-        <w:drawing>
-          <wp:inline distT="0" distB="0" distL="0" distR="0" wp14:anchorId="096B3EAD" wp14:editId="07065966">
+          <wp:inline distT="0" distB="0" distL="0" distR="0" wp14:anchorId="2EDF0C9E" wp14:editId="3DF3C75D">
             <wp:extent cx="3924300" cy="742950"/>
             <wp:effectExtent l="0" t="0" r="0" b="0"/>
             <wp:docPr id="2" name="Picture 2"/>
@@ -293,7 +311,7 @@
                     <pic:cNvPicPr/>
                   </pic:nvPicPr>
                   <pic:blipFill rotWithShape="1">
-                    <a:blip r:embed="rId6"/>
+                    <a:blip r:embed="rId5"/>
                     <a:srcRect t="7143"/>
                     <a:stretch/>
                   </pic:blipFill>
@@ -323,6 +341,148 @@
     </w:p>
     <w:p>
       <w:r>
+        <w:t xml:space="preserve">A floating point number is represented </w:t>
+      </w:r>
+      <w:proofErr w:type="gramStart"/>
+      <w:r>
+        <w:t>using :</w:t>
+      </w:r>
+      <w:proofErr w:type="gramEnd"/>
+    </w:p>
+    <w:p>
+      <w:pPr>
+        <w:pStyle w:val="ListParagraph"/>
+        <w:numPr>
+          <w:ilvl w:val="0"/>
+          <w:numId w:val="1"/>
+        </w:numPr>
+      </w:pPr>
+      <w:r>
+        <w:t>Sign bit</w:t>
+      </w:r>
+    </w:p>
+    <w:p>
+      <w:pPr>
+        <w:pStyle w:val="ListParagraph"/>
+        <w:numPr>
+          <w:ilvl w:val="0"/>
+          <w:numId w:val="1"/>
+        </w:numPr>
+      </w:pPr>
+      <w:r>
+        <w:t>Exponent</w:t>
+      </w:r>
+    </w:p>
+    <w:p>
+      <w:pPr>
+        <w:pStyle w:val="ListParagraph"/>
+        <w:numPr>
+          <w:ilvl w:val="0"/>
+          <w:numId w:val="1"/>
+        </w:numPr>
+      </w:pPr>
+      <w:r>
+        <w:t>Fractional part</w:t>
+      </w:r>
+    </w:p>
+    <w:p>
+      <w:r>
+        <w:t xml:space="preserve">Now in a </w:t>
+      </w:r>
+      <w:r>
+        <w:rPr>
+          <w:b/>
+        </w:rPr>
+        <w:t>normalized form</w:t>
+      </w:r>
+      <w:r>
+        <w:rPr>
+          <w:b/>
+        </w:rPr>
+        <w:t xml:space="preserve">, </w:t>
+      </w:r>
+      <w:r>
+        <w:t xml:space="preserve">Significand/Mantissa(M) is chosen in such a way that 1&lt;= M &lt; B (base/radix). </w:t>
+      </w:r>
+    </w:p>
+    <w:p>
+      <w:r>
+        <w:rPr>
+          <w:b/>
+        </w:rPr>
+        <w:t>T</w:t>
+      </w:r>
+      <w:r>
+        <w:rPr>
+          <w:b/>
+        </w:rPr>
+        <w:t xml:space="preserve">rue value of a </w:t>
+      </w:r>
+      <w:r>
+        <w:rPr>
+          <w:b/>
+        </w:rPr>
+        <w:t xml:space="preserve">normalized </w:t>
+      </w:r>
+      <w:r>
+        <w:rPr>
+          <w:b/>
+        </w:rPr>
+        <w:t xml:space="preserve">number </w:t>
+      </w:r>
+      <w:proofErr w:type="gramStart"/>
+      <w:r>
+        <w:t>is:-</w:t>
+      </w:r>
+      <w:proofErr w:type="gramEnd"/>
+    </w:p>
+    <w:p>
+      <w:r>
+        <w:t xml:space="preserve">                      </w:t>
+      </w:r>
+      <w:r>
+        <w:rPr>
+          <w:noProof/>
+        </w:rPr>
+        <w:drawing>
+          <wp:inline distT="0" distB="0" distL="0" distR="0" wp14:anchorId="13A0E453" wp14:editId="7AB29D95">
+            <wp:extent cx="3762375" cy="377496"/>
+            <wp:effectExtent l="0" t="0" r="0" b="3810"/>
+            <wp:docPr id="1" name="Picture 1"/>
+            <wp:cNvGraphicFramePr>
+              <a:graphicFrameLocks xmlns:a="http://schemas.openxmlformats.org/drawingml/2006/main" noChangeAspect="1"/>
+            </wp:cNvGraphicFramePr>
+            <a:graphic xmlns:a="http://schemas.openxmlformats.org/drawingml/2006/main">
+              <a:graphicData uri="http://schemas.openxmlformats.org/drawingml/2006/picture">
+                <pic:pic xmlns:pic="http://schemas.openxmlformats.org/drawingml/2006/picture">
+                  <pic:nvPicPr>
+                    <pic:cNvPr id="1" name=""/>
+                    <pic:cNvPicPr/>
+                  </pic:nvPicPr>
+                  <pic:blipFill>
+                    <a:blip r:embed="rId6"/>
+                    <a:stretch>
+                      <a:fillRect/>
+                    </a:stretch>
+                  </pic:blipFill>
+                  <pic:spPr>
+                    <a:xfrm>
+                      <a:off x="0" y="0"/>
+                      <a:ext cx="3989660" cy="400300"/>
+                    </a:xfrm>
+                    <a:prstGeom prst="rect">
+                      <a:avLst/>
+                    </a:prstGeom>
+                  </pic:spPr>
+                </pic:pic>
+              </a:graphicData>
+            </a:graphic>
+          </wp:inline>
+        </w:drawing>
+      </w:r>
+    </w:p>
+    <w:p>
+      <w:r>
         <w:t xml:space="preserve">Now, if the 5-bit exponent is 00000 and fraction is not equal to 0 then it is a </w:t>
       </w:r>
       <w:r>
@@ -338,6 +498,29 @@
         <w:t xml:space="preserve"> </w:t>
       </w:r>
       <w:r>
+        <w:t xml:space="preserve">These are basically the </w:t>
+      </w:r>
+      <w:proofErr w:type="gramStart"/>
+      <w:r>
+        <w:t>floating point</w:t>
+      </w:r>
+      <w:proofErr w:type="gramEnd"/>
+      <w:r>
+        <w:t xml:space="preserve"> numbers </w:t>
+      </w:r>
+      <w:r>
+        <w:t xml:space="preserve">having magnitude </w:t>
+      </w:r>
+      <w:r>
+        <w:t>less than the smallest normal number.</w:t>
+      </w:r>
+      <w:r>
+        <w:rPr>
+          <w:b/>
+        </w:rPr>
+        <w:t xml:space="preserve"> </w:t>
+      </w:r>
+      <w:r>
         <w:t>In this case, number is represented as:</w:t>
       </w:r>
     </w:p>
@@ -412,6 +595,7 @@
     </w:p>
     <w:p>
       <w:r>
+        <w:lastRenderedPageBreak/>
         <w:t xml:space="preserve">If the </w:t>
       </w:r>
       <w:proofErr w:type="gramStart"/>
@@ -506,77 +690,181 @@
     <w:p>
       <w:pPr>
         <w:rPr>
+          <w:b/>
+        </w:rPr>
+      </w:pPr>
+      <w:proofErr w:type="spellStart"/>
+      <w:r>
+        <w:rPr>
+          <w:b/>
+        </w:rPr>
+        <w:t>e.g</w:t>
+      </w:r>
+      <w:proofErr w:type="spellEnd"/>
+      <w:r>
+        <w:t xml:space="preserve">- normalized number </w:t>
+      </w:r>
+      <w:r>
+        <w:rPr>
+          <w:b/>
+        </w:rPr>
+        <w:t>1110000110010101</w:t>
+      </w:r>
+      <w:r>
+        <w:t xml:space="preserve"> is equal to </w:t>
+      </w:r>
+      <w:r>
+        <w:rPr>
+          <w:b/>
+        </w:rPr>
+        <w:t>-7.145*10</w:t>
+      </w:r>
+      <w:r>
+        <w:rPr>
+          <w:b/>
           <w:vertAlign w:val="superscript"/>
         </w:rPr>
-      </w:pPr>
-      <w:proofErr w:type="spellStart"/>
-      <w:r>
-        <w:rPr>
-          <w:b/>
-        </w:rPr>
-        <w:t>e.g</w:t>
-      </w:r>
-      <w:proofErr w:type="spellEnd"/>
-      <w:r>
-        <w:t xml:space="preserve">- normalized number </w:t>
-      </w:r>
-      <w:r>
-        <w:rPr>
-          <w:b/>
-        </w:rPr>
-        <w:t>1110000110010101</w:t>
-      </w:r>
-      <w:r>
-        <w:t xml:space="preserve"> is equal to </w:t>
-      </w:r>
-      <w:r>
-        <w:rPr>
-          <w:b/>
-        </w:rPr>
-        <w:t>-7.145*10</w:t>
-      </w:r>
-      <w:r>
+        <w:t>2</w:t>
+      </w:r>
+      <w:r>
+        <w:rPr>
+          <w:b/>
+        </w:rPr>
+        <w:t>.</w:t>
+      </w:r>
+    </w:p>
+    <w:p>
+      <w:pPr>
+        <w:rPr>
+          <w:u w:val="single"/>
+        </w:rPr>
+      </w:pPr>
+      <w:r>
+        <w:rPr>
+          <w:u w:val="single"/>
+        </w:rPr>
+        <w:t>The number line representation:</w:t>
+      </w:r>
+    </w:p>
+    <w:p>
+      <w:pPr>
+        <w:rPr>
+          <w:b/>
+        </w:rPr>
+      </w:pPr>
+      <w:r>
+        <w:t xml:space="preserve">  </w:t>
+      </w:r>
+      <w:r>
+        <w:rPr>
+          <w:b/>
+        </w:rPr>
+        <w:sym w:font="Wingdings" w:char="F0DF"/>
+      </w:r>
+      <w:r>
+        <w:rPr>
+          <w:b/>
+        </w:rPr>
+        <w:t>--------------Subnormal Numbers--------------</w:t>
+      </w:r>
+      <w:r>
+        <w:rPr>
+          <w:b/>
+        </w:rPr>
+        <w:sym w:font="Wingdings" w:char="F0E0"/>
+      </w:r>
+      <w:r>
+        <w:rPr>
+          <w:b/>
+        </w:rPr>
+        <w:t>|</w:t>
+      </w:r>
+      <w:r>
+        <w:rPr>
+          <w:b/>
+        </w:rPr>
+        <w:sym w:font="Wingdings" w:char="F0DF"/>
+      </w:r>
+      <w:r>
+        <w:rPr>
+          <w:b/>
+        </w:rPr>
+        <w:t>----------------Normal Numbers----------------</w:t>
+      </w:r>
+      <w:r>
+        <w:rPr>
+          <w:b/>
+        </w:rPr>
+        <w:sym w:font="Wingdings" w:char="F0E0"/>
+      </w:r>
+    </w:p>
+    <w:p>
+      <w:pPr>
+        <w:rPr>
+          <w:b/>
+        </w:rPr>
+      </w:pPr>
+      <w:r>
+        <w:rPr>
+          <w:b/>
+        </w:rPr>
+        <w:t xml:space="preserve">                                                                                   </w:t>
+      </w:r>
+      <w:r>
+        <w:rPr>
+          <w:b/>
+        </w:rPr>
+        <w:t xml:space="preserve"> </w:t>
+      </w:r>
+      <w:r>
+        <w:rPr>
+          <w:b/>
+        </w:rPr>
+        <w:t xml:space="preserve"> </w:t>
+      </w:r>
+      <w:r>
+        <w:rPr>
+          <w:b/>
+        </w:rPr>
+        <w:t>↓</w:t>
+      </w:r>
+    </w:p>
+    <w:p>
+      <w:pPr>
+        <w:ind w:left="2880" w:firstLine="720"/>
         <w:rPr>
           <w:b/>
           <w:vertAlign w:val="superscript"/>
         </w:rPr>
-        <w:t>2</w:t>
-      </w:r>
-    </w:p>
-    <w:p>
-      <w:pPr>
-        <w:rPr>
-          <w:b/>
-        </w:rPr>
-      </w:pPr>
-    </w:p>
-    <w:p>
-      <w:pPr>
-        <w:rPr>
-          <w:b/>
-        </w:rPr>
-      </w:pPr>
-    </w:p>
-    <w:p>
-      <w:pPr>
-        <w:rPr>
-          <w:b/>
-        </w:rPr>
-      </w:pPr>
-    </w:p>
-    <w:p>
-      <w:pPr>
-        <w:rPr>
-          <w:b/>
-        </w:rPr>
-      </w:pPr>
-    </w:p>
-    <w:p>
-      <w:pPr>
-        <w:rPr>
-          <w:b/>
-        </w:rPr>
-      </w:pPr>
+      </w:pPr>
+      <w:r>
+        <w:rPr>
+          <w:b/>
+        </w:rPr>
+        <w:t xml:space="preserve"> 1.0 * (base)</w:t>
+      </w:r>
+      <w:r>
+        <w:rPr>
+          <w:b/>
+          <w:vertAlign w:val="superscript"/>
+        </w:rPr>
+        <w:t>exp_min</w:t>
+      </w:r>
+    </w:p>
+    <w:p>
+      <w:pPr>
+        <w:rPr>
+          <w:b/>
+        </w:rPr>
+      </w:pPr>
+      <w:r>
+        <w:rPr>
+          <w:b/>
+        </w:rPr>
+        <w:t>--------------------------------------------------------------------------------------------------------------------------------------</w:t>
+      </w:r>
+      <w:bookmarkStart w:id="0" w:name="_GoBack"/>
+      <w:bookmarkEnd w:id="0"/>
     </w:p>
     <w:p>
       <w:r>
@@ -752,10 +1040,7 @@
       </w:r>
       <w:proofErr w:type="gramEnd"/>
       <w:r>
-        <w:t>- directed rounding towards nega</w:t>
-      </w:r>
-      <w:r>
-        <w:t>tive infinity</w:t>
+        <w:t>- directed rounding towards negative infinity</w:t>
       </w:r>
     </w:p>
     <w:p>
@@ -771,10 +1056,19 @@
         <w:pStyle w:val="ListParagraph"/>
       </w:pPr>
       <w:r>
-        <w:t xml:space="preserve">The first two rules are round to nearest value while the other three are Directed </w:t>
+        <w:t xml:space="preserve">The first two rules are round to nearest value while the other three are </w:t>
+      </w:r>
+      <w:r>
+        <w:rPr>
+          <w:b/>
+        </w:rPr>
+        <w:t xml:space="preserve">Directed </w:t>
       </w:r>
       <w:proofErr w:type="spellStart"/>
       <w:r>
+        <w:rPr>
+          <w:b/>
+        </w:rPr>
         <w:t>Roundings</w:t>
       </w:r>
       <w:proofErr w:type="spellEnd"/>
@@ -1334,9 +1628,9 @@
 <file path=word/numbering.xml><?xml version="1.0" encoding="utf-8"?>
 <w:numbering xmlns:wpc="http://schemas.microsoft.com/office/word/2010/wordprocessingCanvas" xmlns:cx="http://schemas.microsoft.com/office/drawing/2014/chartex" xmlns:cx1="http://schemas.microsoft.com/office/drawing/2015/9/8/chartex" xmlns:cx2="http://schemas.microsoft.com/office/drawing/2015/10/21/chartex" xmlns:cx3="http://schemas.microsoft.com/office/drawing/2016/5/9/chartex" xmlns:cx4="http://schemas.microsoft.com/office/drawing/2016/5/10/chartex" xmlns:cx5="http://schemas.microsoft.com/office/drawing/2016/5/11/chartex" xmlns:cx6="http://schemas.microsoft.com/office/drawing/2016/5/12/chartex" xmlns:cx7="http://schemas.microsoft.com/office/drawing/2016/5/13/chartex" xmlns:cx8="http://schemas.microsoft.com/office/drawing/2016/5/14/chartex" xmlns:mc="http://schemas.openxmlformats.org/markup-compatibility/2006" xmlns:aink="http://schemas.microsoft.com/office/drawing/2016/ink" xmlns:am3d="http://schemas.microsoft.com/office/drawing/2017/model3d" xmlns:o="urn:schemas-microsoft-com:office:office" xmlns:r="http://schemas.openxmlformats.org/officeDocument/2006/relationships" xmlns:m="http://schemas.openxmlformats.org/officeDocument/2006/math" xmlns:v="urn:schemas-microsoft-com:vml" xmlns:wp14="http://schemas.microsoft.com/office/word/2010/wordprocessingDrawing" xmlns:wp="http://schemas.openxmlformats.org/drawingml/2006/wordprocessingDrawing" xmlns:w10="urn:schemas-microsoft-com:office:word" xmlns:w="http://schemas.openxmlformats.org/wordprocessingml/2006/main" xmlns:w14="http://schemas.microsoft.com/office/word/2010/wordml" xmlns:w15="http://schemas.microsoft.com/office/word/2012/wordml" xmlns:w16cid="http://schemas.microsoft.com/office/word/2016/wordml/cid" xmlns:w16se="http://schemas.microsoft.com/office/word/2015/wordml/symex" xmlns:wpg="http://schemas.microsoft.com/office/word/2010/wordprocessingGroup" xmlns:wpi="http://schemas.microsoft.com/office/word/2010/wordprocessingInk" xmlns:wne="http://schemas.microsoft.com/office/word/2006/wordml" xmlns:wps="http://schemas.microsoft.com/office/word/2010/wordprocessingShape" mc:Ignorable="w14 w15 w16se w16cid wp14">
   <w:abstractNum w:abstractNumId="0" w15:restartNumberingAfterBreak="0">
-    <w:nsid w:val="6DE8384E"/>
+    <w:nsid w:val="0095753E"/>
     <w:multiLevelType w:val="hybridMultilevel"/>
-    <w:tmpl w:val="E3C0B78A"/>
+    <w:tmpl w:val="261E9276"/>
     <w:lvl w:ilvl="0" w:tplc="4009000F">
       <w:start w:val="1"/>
       <w:numFmt w:val="decimal"/>
@@ -1423,9 +1717,9 @@
     </w:lvl>
   </w:abstractNum>
   <w:abstractNum w:abstractNumId="1" w15:restartNumberingAfterBreak="0">
-    <w:nsid w:val="7E7E0E4B"/>
+    <w:nsid w:val="6DE8384E"/>
     <w:multiLevelType w:val="hybridMultilevel"/>
-    <w:tmpl w:val="BE9638FC"/>
+    <w:tmpl w:val="E3C0B78A"/>
     <w:lvl w:ilvl="0" w:tplc="4009000F">
       <w:start w:val="1"/>
       <w:numFmt w:val="decimal"/>
@@ -1511,10 +1805,102 @@
       </w:pPr>
     </w:lvl>
   </w:abstractNum>
+  <w:abstractNum w:abstractNumId="2" w15:restartNumberingAfterBreak="0">
+    <w:nsid w:val="7E7E0E4B"/>
+    <w:multiLevelType w:val="hybridMultilevel"/>
+    <w:tmpl w:val="BE9638FC"/>
+    <w:lvl w:ilvl="0" w:tplc="4009000F">
+      <w:start w:val="1"/>
+      <w:numFmt w:val="decimal"/>
+      <w:lvlText w:val="%1."/>
+      <w:lvlJc w:val="left"/>
+      <w:pPr>
+        <w:ind w:left="720" w:hanging="360"/>
+      </w:pPr>
+      <w:rPr>
+        <w:rFonts w:hint="default"/>
+      </w:rPr>
+    </w:lvl>
+    <w:lvl w:ilvl="1" w:tplc="40090019" w:tentative="1">
+      <w:start w:val="1"/>
+      <w:numFmt w:val="lowerLetter"/>
+      <w:lvlText w:val="%2."/>
+      <w:lvlJc w:val="left"/>
+      <w:pPr>
+        <w:ind w:left="1440" w:hanging="360"/>
+      </w:pPr>
+    </w:lvl>
+    <w:lvl w:ilvl="2" w:tplc="4009001B" w:tentative="1">
+      <w:start w:val="1"/>
+      <w:numFmt w:val="lowerRoman"/>
+      <w:lvlText w:val="%3."/>
+      <w:lvlJc w:val="right"/>
+      <w:pPr>
+        <w:ind w:left="2160" w:hanging="180"/>
+      </w:pPr>
+    </w:lvl>
+    <w:lvl w:ilvl="3" w:tplc="4009000F" w:tentative="1">
+      <w:start w:val="1"/>
+      <w:numFmt w:val="decimal"/>
+      <w:lvlText w:val="%4."/>
+      <w:lvlJc w:val="left"/>
+      <w:pPr>
+        <w:ind w:left="2880" w:hanging="360"/>
+      </w:pPr>
+    </w:lvl>
+    <w:lvl w:ilvl="4" w:tplc="40090019" w:tentative="1">
+      <w:start w:val="1"/>
+      <w:numFmt w:val="lowerLetter"/>
+      <w:lvlText w:val="%5."/>
+      <w:lvlJc w:val="left"/>
+      <w:pPr>
+        <w:ind w:left="3600" w:hanging="360"/>
+      </w:pPr>
+    </w:lvl>
+    <w:lvl w:ilvl="5" w:tplc="4009001B" w:tentative="1">
+      <w:start w:val="1"/>
+      <w:numFmt w:val="lowerRoman"/>
+      <w:lvlText w:val="%6."/>
+      <w:lvlJc w:val="right"/>
+      <w:pPr>
+        <w:ind w:left="4320" w:hanging="180"/>
+      </w:pPr>
+    </w:lvl>
+    <w:lvl w:ilvl="6" w:tplc="4009000F" w:tentative="1">
+      <w:start w:val="1"/>
+      <w:numFmt w:val="decimal"/>
+      <w:lvlText w:val="%7."/>
+      <w:lvlJc w:val="left"/>
+      <w:pPr>
+        <w:ind w:left="5040" w:hanging="360"/>
+      </w:pPr>
+    </w:lvl>
+    <w:lvl w:ilvl="7" w:tplc="40090019" w:tentative="1">
+      <w:start w:val="1"/>
+      <w:numFmt w:val="lowerLetter"/>
+      <w:lvlText w:val="%8."/>
+      <w:lvlJc w:val="left"/>
+      <w:pPr>
+        <w:ind w:left="5760" w:hanging="360"/>
+      </w:pPr>
+    </w:lvl>
+    <w:lvl w:ilvl="8" w:tplc="4009001B" w:tentative="1">
+      <w:start w:val="1"/>
+      <w:numFmt w:val="lowerRoman"/>
+      <w:lvlText w:val="%9."/>
+      <w:lvlJc w:val="right"/>
+      <w:pPr>
+        <w:ind w:left="6480" w:hanging="180"/>
+      </w:pPr>
+    </w:lvl>
+  </w:abstractNum>
   <w:num w:numId="1">
+    <w:abstractNumId w:val="2"/>
+  </w:num>
+  <w:num w:numId="2">
     <w:abstractNumId w:val="1"/>
   </w:num>
-  <w:num w:numId="2">
+  <w:num w:numId="3">
     <w:abstractNumId w:val="0"/>
   </w:num>
 </w:numbering>
